--- a/document/robot logic.docx
+++ b/document/robot logic.docx
@@ -188,7 +188,7 @@
         <w:ind w:firstLineChars="0"/>
       </w:pPr>
       <w:r>
-        <w:t xml:space="preserve">Body motor lower arm </w:t>
+        <w:t>Pressing board motor</w:t>
       </w:r>
     </w:p>
     <w:p>
@@ -201,6 +201,19 @@
         <w:ind w:firstLineChars="0"/>
       </w:pPr>
       <w:r>
+        <w:t xml:space="preserve">Body motor lower arm </w:t>
+      </w:r>
+    </w:p>
+    <w:p>
+      <w:pPr>
+        <w:pStyle w:val="a3"/>
+        <w:numPr>
+          <w:ilvl w:val="0"/>
+          <w:numId w:val="3"/>
+        </w:numPr>
+        <w:ind w:firstLineChars="0"/>
+      </w:pPr>
+      <w:r>
         <w:rPr>
           <w:rFonts w:hint="eastAsia"/>
         </w:rPr>
@@ -220,11 +233,6 @@
       </w:r>
     </w:p>
     <w:p>
-      <w:pPr>
-        <w:rPr>
-          <w:rFonts w:hint="eastAsia"/>
-        </w:rPr>
-      </w:pPr>
       <w:r>
         <w:rPr>
           <w:rFonts w:hint="eastAsia"/>
@@ -466,6 +474,7 @@
     </w:p>
     <w:p>
       <w:r>
+        <w:lastRenderedPageBreak/>
         <w:t xml:space="preserve">Command: </w:t>
       </w:r>
     </w:p>

--- a/document/robot logic.docx
+++ b/document/robot logic.docx
@@ -398,7 +398,7 @@
     <w:p>
       <w:pPr>
         <w:rPr>
-          <w:rFonts w:ascii="Consolas" w:hAnsi="Consolas" w:cs="Consolas" w:hint="eastAsia"/>
+          <w:rFonts w:ascii="Consolas" w:hAnsi="Consolas" w:cs="Consolas"/>
           <w:color w:val="2A00FF"/>
           <w:kern w:val="0"/>
           <w:sz w:val="20"/>
@@ -491,7 +491,7 @@
             <w:pPr>
               <w:jc w:val="center"/>
               <w:rPr>
-                <w:rFonts w:ascii="Consolas" w:hAnsi="Consolas" w:cs="Consolas" w:hint="eastAsia"/>
+                <w:rFonts w:ascii="Consolas" w:hAnsi="Consolas" w:cs="Consolas"/>
                 <w:color w:val="2A00FF"/>
                 <w:kern w:val="0"/>
                 <w:sz w:val="20"/>
@@ -518,7 +518,7 @@
             <w:pPr>
               <w:jc w:val="center"/>
               <w:rPr>
-                <w:rFonts w:ascii="Consolas" w:hAnsi="Consolas" w:cs="Consolas" w:hint="eastAsia"/>
+                <w:rFonts w:ascii="Consolas" w:hAnsi="Consolas" w:cs="Consolas"/>
                 <w:color w:val="2A00FF"/>
                 <w:kern w:val="0"/>
                 <w:sz w:val="20"/>
@@ -545,7 +545,7 @@
             <w:pPr>
               <w:jc w:val="center"/>
               <w:rPr>
-                <w:rFonts w:ascii="Consolas" w:hAnsi="Consolas" w:cs="Consolas" w:hint="eastAsia"/>
+                <w:rFonts w:ascii="Consolas" w:hAnsi="Consolas" w:cs="Consolas"/>
                 <w:color w:val="2A00FF"/>
                 <w:kern w:val="0"/>
                 <w:sz w:val="20"/>
@@ -572,7 +572,7 @@
             <w:pPr>
               <w:jc w:val="center"/>
               <w:rPr>
-                <w:rFonts w:ascii="Consolas" w:hAnsi="Consolas" w:cs="Consolas" w:hint="eastAsia"/>
+                <w:rFonts w:ascii="Consolas" w:hAnsi="Consolas" w:cs="Consolas"/>
                 <w:color w:val="2A00FF"/>
                 <w:kern w:val="0"/>
                 <w:sz w:val="20"/>
@@ -601,7 +601,7 @@
             <w:pPr>
               <w:jc w:val="center"/>
               <w:rPr>
-                <w:rFonts w:ascii="Consolas" w:hAnsi="Consolas" w:cs="Consolas" w:hint="eastAsia"/>
+                <w:rFonts w:ascii="Consolas" w:hAnsi="Consolas" w:cs="Consolas"/>
                 <w:color w:val="2A00FF"/>
                 <w:kern w:val="0"/>
                 <w:sz w:val="20"/>
@@ -628,7 +628,7 @@
             <w:pPr>
               <w:jc w:val="center"/>
               <w:rPr>
-                <w:rFonts w:ascii="Consolas" w:hAnsi="Consolas" w:cs="Consolas" w:hint="eastAsia"/>
+                <w:rFonts w:ascii="Consolas" w:hAnsi="Consolas" w:cs="Consolas"/>
                 <w:color w:val="2A00FF"/>
                 <w:kern w:val="0"/>
                 <w:sz w:val="20"/>
@@ -645,7 +645,7 @@
             <w:pPr>
               <w:jc w:val="center"/>
               <w:rPr>
-                <w:rFonts w:ascii="Consolas" w:hAnsi="Consolas" w:cs="Consolas" w:hint="eastAsia"/>
+                <w:rFonts w:ascii="Consolas" w:hAnsi="Consolas" w:cs="Consolas"/>
                 <w:color w:val="2A00FF"/>
                 <w:kern w:val="0"/>
                 <w:sz w:val="20"/>
@@ -662,7 +662,7 @@
             <w:pPr>
               <w:jc w:val="center"/>
               <w:rPr>
-                <w:rFonts w:ascii="Consolas" w:hAnsi="Consolas" w:cs="Consolas" w:hint="eastAsia"/>
+                <w:rFonts w:ascii="Consolas" w:hAnsi="Consolas" w:cs="Consolas"/>
                 <w:color w:val="2A00FF"/>
                 <w:kern w:val="0"/>
                 <w:sz w:val="20"/>
@@ -736,32 +736,22 @@
             <w:pPr>
               <w:jc w:val="center"/>
               <w:rPr>
-                <w:rFonts w:ascii="Consolas" w:hAnsi="Consolas" w:cs="Consolas" w:hint="eastAsia"/>
-                <w:color w:val="2A00FF"/>
-                <w:kern w:val="0"/>
-                <w:sz w:val="20"/>
-                <w:szCs w:val="20"/>
-              </w:rPr>
-            </w:pPr>
-            <w:r>
-              <w:rPr>
-                <w:rFonts w:ascii="Consolas" w:hAnsi="Consolas" w:cs="Consolas" w:hint="eastAsia"/>
-                <w:color w:val="2A00FF"/>
-                <w:kern w:val="0"/>
-                <w:sz w:val="20"/>
-                <w:szCs w:val="20"/>
-              </w:rPr>
-              <w:t>重置</w:t>
-            </w:r>
-            <w:r>
-              <w:rPr>
-                <w:rFonts w:ascii="Consolas" w:hAnsi="Consolas" w:cs="Consolas" w:hint="eastAsia"/>
-                <w:color w:val="2A00FF"/>
-                <w:kern w:val="0"/>
-                <w:sz w:val="20"/>
-                <w:szCs w:val="20"/>
-              </w:rPr>
-              <w:t>标志位</w:t>
+                <w:rFonts w:ascii="Consolas" w:hAnsi="Consolas" w:cs="Consolas"/>
+                <w:color w:val="2A00FF"/>
+                <w:kern w:val="0"/>
+                <w:sz w:val="20"/>
+                <w:szCs w:val="20"/>
+              </w:rPr>
+            </w:pPr>
+            <w:r>
+              <w:rPr>
+                <w:rFonts w:ascii="Consolas" w:hAnsi="Consolas" w:cs="Consolas" w:hint="eastAsia"/>
+                <w:color w:val="2A00FF"/>
+                <w:kern w:val="0"/>
+                <w:sz w:val="20"/>
+                <w:szCs w:val="20"/>
+              </w:rPr>
+              <w:t>重置标志位</w:t>
             </w:r>
           </w:p>
         </w:tc>
@@ -773,7 +763,7 @@
             <w:pPr>
               <w:jc w:val="center"/>
               <w:rPr>
-                <w:rFonts w:ascii="Consolas" w:hAnsi="Consolas" w:cs="Consolas" w:hint="eastAsia"/>
+                <w:rFonts w:ascii="Consolas" w:hAnsi="Consolas" w:cs="Consolas"/>
                 <w:color w:val="2A00FF"/>
                 <w:kern w:val="0"/>
                 <w:sz w:val="20"/>
@@ -800,7 +790,7 @@
             <w:pPr>
               <w:jc w:val="center"/>
               <w:rPr>
-                <w:rFonts w:ascii="Consolas" w:hAnsi="Consolas" w:cs="Consolas" w:hint="eastAsia"/>
+                <w:rFonts w:ascii="Consolas" w:hAnsi="Consolas" w:cs="Consolas"/>
                 <w:color w:val="2A00FF"/>
                 <w:kern w:val="0"/>
                 <w:sz w:val="20"/>
@@ -827,7 +817,7 @@
             <w:pPr>
               <w:jc w:val="center"/>
               <w:rPr>
-                <w:rFonts w:ascii="Consolas" w:hAnsi="Consolas" w:cs="Consolas" w:hint="eastAsia"/>
+                <w:rFonts w:ascii="Consolas" w:hAnsi="Consolas" w:cs="Consolas"/>
                 <w:color w:val="2A00FF"/>
                 <w:kern w:val="0"/>
                 <w:sz w:val="20"/>
@@ -856,7 +846,7 @@
             <w:pPr>
               <w:jc w:val="center"/>
               <w:rPr>
-                <w:rFonts w:ascii="Consolas" w:hAnsi="Consolas" w:cs="Consolas" w:hint="eastAsia"/>
+                <w:rFonts w:ascii="Consolas" w:hAnsi="Consolas" w:cs="Consolas"/>
                 <w:color w:val="2A00FF"/>
                 <w:kern w:val="0"/>
                 <w:sz w:val="20"/>
@@ -883,7 +873,7 @@
             <w:pPr>
               <w:jc w:val="center"/>
               <w:rPr>
-                <w:rFonts w:ascii="Consolas" w:hAnsi="Consolas" w:cs="Consolas" w:hint="eastAsia"/>
+                <w:rFonts w:ascii="Consolas" w:hAnsi="Consolas" w:cs="Consolas"/>
                 <w:color w:val="2A00FF"/>
                 <w:kern w:val="0"/>
                 <w:sz w:val="20"/>
@@ -900,7 +890,7 @@
             <w:pPr>
               <w:jc w:val="center"/>
               <w:rPr>
-                <w:rFonts w:ascii="Consolas" w:hAnsi="Consolas" w:cs="Consolas" w:hint="eastAsia"/>
+                <w:rFonts w:ascii="Consolas" w:hAnsi="Consolas" w:cs="Consolas"/>
                 <w:color w:val="2A00FF"/>
                 <w:kern w:val="0"/>
                 <w:sz w:val="20"/>
@@ -917,13 +907,23 @@
             <w:pPr>
               <w:jc w:val="center"/>
               <w:rPr>
-                <w:rFonts w:ascii="Consolas" w:hAnsi="Consolas" w:cs="Consolas" w:hint="eastAsia"/>
-                <w:color w:val="2A00FF"/>
-                <w:kern w:val="0"/>
-                <w:sz w:val="20"/>
-                <w:szCs w:val="20"/>
-              </w:rPr>
-            </w:pPr>
+                <w:rFonts w:ascii="Consolas" w:hAnsi="Consolas" w:cs="Consolas"/>
+                <w:color w:val="2A00FF"/>
+                <w:kern w:val="0"/>
+                <w:sz w:val="20"/>
+                <w:szCs w:val="20"/>
+              </w:rPr>
+            </w:pPr>
+            <w:r>
+              <w:rPr>
+                <w:rFonts w:ascii="Consolas" w:hAnsi="Consolas" w:cs="Consolas" w:hint="eastAsia"/>
+                <w:color w:val="2A00FF"/>
+                <w:kern w:val="0"/>
+                <w:sz w:val="20"/>
+                <w:szCs w:val="20"/>
+              </w:rPr>
+              <w:t>0</w:t>
+            </w:r>
           </w:p>
         </w:tc>
       </w:tr>
@@ -931,7 +931,7 @@
     <w:p>
       <w:pPr>
         <w:rPr>
-          <w:rFonts w:ascii="Consolas" w:hAnsi="Consolas" w:cs="Consolas" w:hint="eastAsia"/>
+          <w:rFonts w:ascii="Consolas" w:hAnsi="Consolas" w:cs="Consolas"/>
           <w:color w:val="2A00FF"/>
           <w:kern w:val="0"/>
           <w:sz w:val="20"/>
@@ -981,32 +981,22 @@
             <w:pPr>
               <w:jc w:val="center"/>
               <w:rPr>
-                <w:rFonts w:ascii="Consolas" w:hAnsi="Consolas" w:cs="Consolas" w:hint="eastAsia"/>
-                <w:color w:val="2A00FF"/>
-                <w:kern w:val="0"/>
-                <w:sz w:val="20"/>
-                <w:szCs w:val="20"/>
-              </w:rPr>
-            </w:pPr>
-            <w:r>
-              <w:rPr>
-                <w:rFonts w:ascii="Consolas" w:hAnsi="Consolas" w:cs="Consolas" w:hint="eastAsia"/>
-                <w:color w:val="2A00FF"/>
-                <w:kern w:val="0"/>
-                <w:sz w:val="20"/>
-                <w:szCs w:val="20"/>
-              </w:rPr>
-              <w:t>控制</w:t>
-            </w:r>
-            <w:r>
-              <w:rPr>
-                <w:rFonts w:ascii="Consolas" w:hAnsi="Consolas" w:cs="Consolas" w:hint="eastAsia"/>
-                <w:color w:val="2A00FF"/>
-                <w:kern w:val="0"/>
-                <w:sz w:val="20"/>
-                <w:szCs w:val="20"/>
-              </w:rPr>
-              <w:t>标志位</w:t>
+                <w:rFonts w:ascii="Consolas" w:hAnsi="Consolas" w:cs="Consolas"/>
+                <w:color w:val="2A00FF"/>
+                <w:kern w:val="0"/>
+                <w:sz w:val="20"/>
+                <w:szCs w:val="20"/>
+              </w:rPr>
+            </w:pPr>
+            <w:r>
+              <w:rPr>
+                <w:rFonts w:ascii="Consolas" w:hAnsi="Consolas" w:cs="Consolas" w:hint="eastAsia"/>
+                <w:color w:val="2A00FF"/>
+                <w:kern w:val="0"/>
+                <w:sz w:val="20"/>
+                <w:szCs w:val="20"/>
+              </w:rPr>
+              <w:t>控制标志位</w:t>
             </w:r>
           </w:p>
         </w:tc>
@@ -1018,7 +1008,7 @@
             <w:pPr>
               <w:jc w:val="center"/>
               <w:rPr>
-                <w:rFonts w:ascii="Consolas" w:hAnsi="Consolas" w:cs="Consolas" w:hint="eastAsia"/>
+                <w:rFonts w:ascii="Consolas" w:hAnsi="Consolas" w:cs="Consolas"/>
                 <w:color w:val="2A00FF"/>
                 <w:kern w:val="0"/>
                 <w:sz w:val="20"/>
@@ -1045,7 +1035,7 @@
             <w:pPr>
               <w:jc w:val="center"/>
               <w:rPr>
-                <w:rFonts w:ascii="Consolas" w:hAnsi="Consolas" w:cs="Consolas" w:hint="eastAsia"/>
+                <w:rFonts w:ascii="Consolas" w:hAnsi="Consolas" w:cs="Consolas"/>
                 <w:color w:val="2A00FF"/>
                 <w:kern w:val="0"/>
                 <w:sz w:val="20"/>
@@ -1072,7 +1062,7 @@
             <w:pPr>
               <w:jc w:val="center"/>
               <w:rPr>
-                <w:rFonts w:ascii="Consolas" w:hAnsi="Consolas" w:cs="Consolas" w:hint="eastAsia"/>
+                <w:rFonts w:ascii="Consolas" w:hAnsi="Consolas" w:cs="Consolas"/>
                 <w:color w:val="2A00FF"/>
                 <w:kern w:val="0"/>
                 <w:sz w:val="20"/>
@@ -1101,7 +1091,7 @@
             <w:pPr>
               <w:jc w:val="center"/>
               <w:rPr>
-                <w:rFonts w:ascii="Consolas" w:hAnsi="Consolas" w:cs="Consolas" w:hint="eastAsia"/>
+                <w:rFonts w:ascii="Consolas" w:hAnsi="Consolas" w:cs="Consolas"/>
                 <w:color w:val="2A00FF"/>
                 <w:kern w:val="0"/>
                 <w:sz w:val="20"/>
@@ -1128,7 +1118,7 @@
             <w:pPr>
               <w:jc w:val="center"/>
               <w:rPr>
-                <w:rFonts w:ascii="Consolas" w:hAnsi="Consolas" w:cs="Consolas" w:hint="eastAsia"/>
+                <w:rFonts w:ascii="Consolas" w:hAnsi="Consolas" w:cs="Consolas"/>
                 <w:color w:val="2A00FF"/>
                 <w:kern w:val="0"/>
                 <w:sz w:val="20"/>
@@ -1145,7 +1135,7 @@
             <w:pPr>
               <w:jc w:val="center"/>
               <w:rPr>
-                <w:rFonts w:ascii="Consolas" w:hAnsi="Consolas" w:cs="Consolas" w:hint="eastAsia"/>
+                <w:rFonts w:ascii="Consolas" w:hAnsi="Consolas" w:cs="Consolas"/>
                 <w:color w:val="2A00FF"/>
                 <w:kern w:val="0"/>
                 <w:sz w:val="20"/>
@@ -1162,7 +1152,7 @@
             <w:pPr>
               <w:jc w:val="center"/>
               <w:rPr>
-                <w:rFonts w:ascii="Consolas" w:hAnsi="Consolas" w:cs="Consolas" w:hint="eastAsia"/>
+                <w:rFonts w:ascii="Consolas" w:hAnsi="Consolas" w:cs="Consolas"/>
                 <w:color w:val="2A00FF"/>
                 <w:kern w:val="0"/>
                 <w:sz w:val="20"/>
@@ -1198,32 +1188,22 @@
     <w:p>
       <w:pPr>
         <w:rPr>
+          <w:rFonts w:ascii="Consolas" w:hAnsi="Consolas" w:cs="Consolas"/>
+          <w:color w:val="2A00FF"/>
+          <w:kern w:val="0"/>
+          <w:sz w:val="20"/>
+          <w:szCs w:val="20"/>
+        </w:rPr>
+      </w:pPr>
+      <w:r>
+        <w:rPr>
           <w:rFonts w:ascii="Consolas" w:hAnsi="Consolas" w:cs="Consolas" w:hint="eastAsia"/>
           <w:color w:val="2A00FF"/>
           <w:kern w:val="0"/>
           <w:sz w:val="20"/>
           <w:szCs w:val="20"/>
         </w:rPr>
-      </w:pPr>
-      <w:r>
-        <w:rPr>
-          <w:rFonts w:ascii="Consolas" w:hAnsi="Consolas" w:cs="Consolas" w:hint="eastAsia"/>
-          <w:color w:val="2A00FF"/>
-          <w:kern w:val="0"/>
-          <w:sz w:val="20"/>
-          <w:szCs w:val="20"/>
-        </w:rPr>
-        <w:t>单片机</w:t>
-      </w:r>
-      <w:r>
-        <w:rPr>
-          <w:rFonts w:ascii="Consolas" w:hAnsi="Consolas" w:cs="Consolas" w:hint="eastAsia"/>
-          <w:color w:val="2A00FF"/>
-          <w:kern w:val="0"/>
-          <w:sz w:val="20"/>
-          <w:szCs w:val="20"/>
-        </w:rPr>
-        <w:t>发送协议：</w:t>
+        <w:t>单片机发送协议：</w:t>
       </w:r>
     </w:p>
     <w:p>
@@ -1268,7 +1248,7 @@
             <w:pPr>
               <w:jc w:val="center"/>
               <w:rPr>
-                <w:rFonts w:ascii="Consolas" w:hAnsi="Consolas" w:cs="Consolas" w:hint="eastAsia"/>
+                <w:rFonts w:ascii="Consolas" w:hAnsi="Consolas" w:cs="Consolas"/>
                 <w:color w:val="2A00FF"/>
                 <w:kern w:val="0"/>
                 <w:sz w:val="20"/>
@@ -1295,7 +1275,7 @@
             <w:pPr>
               <w:jc w:val="center"/>
               <w:rPr>
-                <w:rFonts w:ascii="Consolas" w:hAnsi="Consolas" w:cs="Consolas" w:hint="eastAsia"/>
+                <w:rFonts w:ascii="Consolas" w:hAnsi="Consolas" w:cs="Consolas"/>
                 <w:color w:val="2A00FF"/>
                 <w:kern w:val="0"/>
                 <w:sz w:val="20"/>
@@ -1322,7 +1302,7 @@
             <w:pPr>
               <w:jc w:val="center"/>
               <w:rPr>
-                <w:rFonts w:ascii="Consolas" w:hAnsi="Consolas" w:cs="Consolas" w:hint="eastAsia"/>
+                <w:rFonts w:ascii="Consolas" w:hAnsi="Consolas" w:cs="Consolas"/>
                 <w:color w:val="2A00FF"/>
                 <w:kern w:val="0"/>
                 <w:sz w:val="20"/>
@@ -1349,7 +1329,7 @@
             <w:pPr>
               <w:jc w:val="center"/>
               <w:rPr>
-                <w:rFonts w:ascii="Consolas" w:hAnsi="Consolas" w:cs="Consolas" w:hint="eastAsia"/>
+                <w:rFonts w:ascii="Consolas" w:hAnsi="Consolas" w:cs="Consolas"/>
                 <w:color w:val="2A00FF"/>
                 <w:kern w:val="0"/>
                 <w:sz w:val="20"/>
@@ -1388,22 +1368,22 @@
             <w:pPr>
               <w:jc w:val="center"/>
               <w:rPr>
-                <w:rFonts w:ascii="Consolas" w:hAnsi="Consolas" w:cs="Consolas" w:hint="eastAsia"/>
-                <w:color w:val="2A00FF"/>
-                <w:kern w:val="0"/>
-                <w:sz w:val="20"/>
-                <w:szCs w:val="20"/>
-              </w:rPr>
-            </w:pPr>
-            <w:r>
-              <w:rPr>
-                <w:rFonts w:ascii="Consolas" w:hAnsi="Consolas" w:cs="Consolas" w:hint="eastAsia"/>
-                <w:color w:val="2A00FF"/>
-                <w:kern w:val="0"/>
-                <w:sz w:val="20"/>
-                <w:szCs w:val="20"/>
-              </w:rPr>
-              <w:t>1</w:t>
+                <w:rFonts w:ascii="Consolas" w:hAnsi="Consolas" w:cs="Consolas"/>
+                <w:color w:val="2A00FF"/>
+                <w:kern w:val="0"/>
+                <w:sz w:val="20"/>
+                <w:szCs w:val="20"/>
+              </w:rPr>
+            </w:pPr>
+            <w:r>
+              <w:rPr>
+                <w:rFonts w:ascii="Consolas" w:hAnsi="Consolas" w:cs="Consolas" w:hint="eastAsia"/>
+                <w:color w:val="2A00FF"/>
+                <w:kern w:val="0"/>
+                <w:sz w:val="20"/>
+                <w:szCs w:val="20"/>
+              </w:rPr>
+              <w:t>0</w:t>
             </w:r>
           </w:p>
         </w:tc>
@@ -1415,7 +1395,7 @@
             <w:pPr>
               <w:jc w:val="center"/>
               <w:rPr>
-                <w:rFonts w:ascii="Consolas" w:hAnsi="Consolas" w:cs="Consolas" w:hint="eastAsia"/>
+                <w:rFonts w:ascii="Consolas" w:hAnsi="Consolas" w:cs="Consolas"/>
                 <w:color w:val="2A00FF"/>
                 <w:kern w:val="0"/>
                 <w:sz w:val="20"/>
@@ -1432,7 +1412,7 @@
             <w:pPr>
               <w:jc w:val="center"/>
               <w:rPr>
-                <w:rFonts w:ascii="Consolas" w:hAnsi="Consolas" w:cs="Consolas" w:hint="eastAsia"/>
+                <w:rFonts w:ascii="Consolas" w:hAnsi="Consolas" w:cs="Consolas"/>
                 <w:color w:val="2A00FF"/>
                 <w:kern w:val="0"/>
                 <w:sz w:val="20"/>
@@ -1449,7 +1429,7 @@
             <w:pPr>
               <w:jc w:val="center"/>
               <w:rPr>
-                <w:rFonts w:ascii="Consolas" w:hAnsi="Consolas" w:cs="Consolas" w:hint="eastAsia"/>
+                <w:rFonts w:ascii="Consolas" w:hAnsi="Consolas" w:cs="Consolas"/>
                 <w:color w:val="2A00FF"/>
                 <w:kern w:val="0"/>
                 <w:sz w:val="20"/>
@@ -1462,6 +1442,26 @@
     </w:tbl>
     <w:p>
       <w:pPr>
+        <w:rPr>
+          <w:rFonts w:ascii="Consolas" w:hAnsi="Consolas" w:cs="Consolas"/>
+          <w:color w:val="2A00FF"/>
+          <w:kern w:val="0"/>
+          <w:sz w:val="20"/>
+          <w:szCs w:val="20"/>
+        </w:rPr>
+      </w:pPr>
+    </w:p>
+    <w:p>
+      <w:pPr>
+        <w:rPr>
+          <w:rFonts w:ascii="Consolas" w:hAnsi="Consolas" w:cs="Consolas"/>
+          <w:color w:val="2A00FF"/>
+          <w:kern w:val="0"/>
+          <w:sz w:val="20"/>
+          <w:szCs w:val="20"/>
+        </w:rPr>
+      </w:pPr>
+      <w:r>
         <w:rPr>
           <w:rFonts w:ascii="Consolas" w:hAnsi="Consolas" w:cs="Consolas" w:hint="eastAsia"/>
           <w:color w:val="2A00FF"/>
@@ -1469,27 +1469,7 @@
           <w:sz w:val="20"/>
           <w:szCs w:val="20"/>
         </w:rPr>
-      </w:pPr>
-    </w:p>
-    <w:p>
-      <w:pPr>
-        <w:rPr>
-          <w:rFonts w:ascii="Consolas" w:hAnsi="Consolas" w:cs="Consolas"/>
-          <w:color w:val="2A00FF"/>
-          <w:kern w:val="0"/>
-          <w:sz w:val="20"/>
-          <w:szCs w:val="20"/>
-        </w:rPr>
-      </w:pPr>
-      <w:r>
-        <w:rPr>
-          <w:rFonts w:ascii="Consolas" w:hAnsi="Consolas" w:cs="Consolas" w:hint="eastAsia"/>
-          <w:color w:val="2A00FF"/>
-          <w:kern w:val="0"/>
-          <w:sz w:val="20"/>
-          <w:szCs w:val="20"/>
-        </w:rPr>
-        <w:t>结果</w:t>
+        <w:t>应答</w:t>
       </w:r>
     </w:p>
     <w:tbl>
@@ -1513,32 +1493,22 @@
             <w:pPr>
               <w:jc w:val="center"/>
               <w:rPr>
-                <w:rFonts w:ascii="Consolas" w:hAnsi="Consolas" w:cs="Consolas" w:hint="eastAsia"/>
-                <w:color w:val="2A00FF"/>
-                <w:kern w:val="0"/>
-                <w:sz w:val="20"/>
-                <w:szCs w:val="20"/>
-              </w:rPr>
-            </w:pPr>
-            <w:r>
-              <w:rPr>
-                <w:rFonts w:ascii="Consolas" w:hAnsi="Consolas" w:cs="Consolas" w:hint="eastAsia"/>
-                <w:color w:val="2A00FF"/>
-                <w:kern w:val="0"/>
-                <w:sz w:val="20"/>
-                <w:szCs w:val="20"/>
-              </w:rPr>
-              <w:t>结果</w:t>
-            </w:r>
-            <w:r>
-              <w:rPr>
-                <w:rFonts w:ascii="Consolas" w:hAnsi="Consolas" w:cs="Consolas" w:hint="eastAsia"/>
-                <w:color w:val="2A00FF"/>
-                <w:kern w:val="0"/>
-                <w:sz w:val="20"/>
-                <w:szCs w:val="20"/>
-              </w:rPr>
-              <w:t>标志位</w:t>
+                <w:rFonts w:ascii="Consolas" w:hAnsi="Consolas" w:cs="Consolas"/>
+                <w:color w:val="2A00FF"/>
+                <w:kern w:val="0"/>
+                <w:sz w:val="20"/>
+                <w:szCs w:val="20"/>
+              </w:rPr>
+            </w:pPr>
+            <w:r>
+              <w:rPr>
+                <w:rFonts w:ascii="Consolas" w:hAnsi="Consolas" w:cs="Consolas" w:hint="eastAsia"/>
+                <w:color w:val="2A00FF"/>
+                <w:kern w:val="0"/>
+                <w:sz w:val="20"/>
+                <w:szCs w:val="20"/>
+              </w:rPr>
+              <w:t>应答标志位</w:t>
             </w:r>
           </w:p>
         </w:tc>
@@ -1550,7 +1520,7 @@
             <w:pPr>
               <w:jc w:val="center"/>
               <w:rPr>
-                <w:rFonts w:ascii="Consolas" w:hAnsi="Consolas" w:cs="Consolas" w:hint="eastAsia"/>
+                <w:rFonts w:ascii="Consolas" w:hAnsi="Consolas" w:cs="Consolas"/>
                 <w:color w:val="2A00FF"/>
                 <w:kern w:val="0"/>
                 <w:sz w:val="20"/>
@@ -1577,7 +1547,7 @@
             <w:pPr>
               <w:jc w:val="center"/>
               <w:rPr>
-                <w:rFonts w:ascii="Consolas" w:hAnsi="Consolas" w:cs="Consolas" w:hint="eastAsia"/>
+                <w:rFonts w:ascii="Consolas" w:hAnsi="Consolas" w:cs="Consolas"/>
                 <w:color w:val="2A00FF"/>
                 <w:kern w:val="0"/>
                 <w:sz w:val="20"/>
@@ -1604,7 +1574,7 @@
             <w:pPr>
               <w:jc w:val="center"/>
               <w:rPr>
-                <w:rFonts w:ascii="Consolas" w:hAnsi="Consolas" w:cs="Consolas" w:hint="eastAsia"/>
+                <w:rFonts w:ascii="Consolas" w:hAnsi="Consolas" w:cs="Consolas"/>
                 <w:color w:val="2A00FF"/>
                 <w:kern w:val="0"/>
                 <w:sz w:val="20"/>
@@ -1633,22 +1603,22 @@
             <w:pPr>
               <w:jc w:val="center"/>
               <w:rPr>
-                <w:rFonts w:ascii="Consolas" w:hAnsi="Consolas" w:cs="Consolas" w:hint="eastAsia"/>
-                <w:color w:val="2A00FF"/>
-                <w:kern w:val="0"/>
-                <w:sz w:val="20"/>
-                <w:szCs w:val="20"/>
-              </w:rPr>
-            </w:pPr>
-            <w:r>
-              <w:rPr>
-                <w:rFonts w:ascii="Consolas" w:hAnsi="Consolas" w:cs="Consolas" w:hint="eastAsia"/>
-                <w:color w:val="2A00FF"/>
-                <w:kern w:val="0"/>
-                <w:sz w:val="20"/>
-                <w:szCs w:val="20"/>
-              </w:rPr>
-              <w:t>2</w:t>
+                <w:rFonts w:ascii="Consolas" w:hAnsi="Consolas" w:cs="Consolas"/>
+                <w:color w:val="2A00FF"/>
+                <w:kern w:val="0"/>
+                <w:sz w:val="20"/>
+                <w:szCs w:val="20"/>
+              </w:rPr>
+            </w:pPr>
+            <w:r>
+              <w:rPr>
+                <w:rFonts w:ascii="Consolas" w:hAnsi="Consolas" w:cs="Consolas" w:hint="eastAsia"/>
+                <w:color w:val="2A00FF"/>
+                <w:kern w:val="0"/>
+                <w:sz w:val="20"/>
+                <w:szCs w:val="20"/>
+              </w:rPr>
+              <w:t>1</w:t>
             </w:r>
           </w:p>
         </w:tc>
@@ -1660,7 +1630,7 @@
             <w:pPr>
               <w:jc w:val="center"/>
               <w:rPr>
-                <w:rFonts w:ascii="Consolas" w:hAnsi="Consolas" w:cs="Consolas" w:hint="eastAsia"/>
+                <w:rFonts w:ascii="Consolas" w:hAnsi="Consolas" w:cs="Consolas"/>
                 <w:color w:val="2A00FF"/>
                 <w:kern w:val="0"/>
                 <w:sz w:val="20"/>
@@ -1677,7 +1647,7 @@
             <w:pPr>
               <w:jc w:val="center"/>
               <w:rPr>
-                <w:rFonts w:ascii="Consolas" w:hAnsi="Consolas" w:cs="Consolas" w:hint="eastAsia"/>
+                <w:rFonts w:ascii="Consolas" w:hAnsi="Consolas" w:cs="Consolas"/>
                 <w:color w:val="2A00FF"/>
                 <w:kern w:val="0"/>
                 <w:sz w:val="20"/>
@@ -1694,7 +1664,7 @@
             <w:pPr>
               <w:jc w:val="center"/>
               <w:rPr>
-                <w:rFonts w:ascii="Consolas" w:hAnsi="Consolas" w:cs="Consolas" w:hint="eastAsia"/>
+                <w:rFonts w:ascii="Consolas" w:hAnsi="Consolas" w:cs="Consolas"/>
                 <w:color w:val="2A00FF"/>
                 <w:kern w:val="0"/>
                 <w:sz w:val="20"/>
@@ -1715,6 +1685,17 @@
         </w:tc>
       </w:tr>
     </w:tbl>
+    <w:p>
+      <w:pPr>
+        <w:rPr>
+          <w:rFonts w:ascii="Consolas" w:hAnsi="Consolas" w:cs="Consolas" w:hint="eastAsia"/>
+          <w:color w:val="2A00FF"/>
+          <w:kern w:val="0"/>
+          <w:sz w:val="20"/>
+          <w:szCs w:val="20"/>
+        </w:rPr>
+      </w:pPr>
+    </w:p>
     <w:p>
       <w:pPr>
         <w:rPr>
@@ -1725,7 +1706,240 @@
           <w:szCs w:val="20"/>
         </w:rPr>
       </w:pPr>
-    </w:p>
+      <w:r>
+        <w:rPr>
+          <w:rFonts w:ascii="Consolas" w:hAnsi="Consolas" w:cs="Consolas" w:hint="eastAsia"/>
+          <w:color w:val="2A00FF"/>
+          <w:kern w:val="0"/>
+          <w:sz w:val="20"/>
+          <w:szCs w:val="20"/>
+        </w:rPr>
+        <w:t>结果</w:t>
+      </w:r>
+    </w:p>
+    <w:tbl>
+      <w:tblPr>
+        <w:tblStyle w:val="a4"/>
+        <w:tblW w:w="0" w:type="auto"/>
+        <w:tblLook w:val="04A0" w:firstRow="1" w:lastRow="0" w:firstColumn="1" w:lastColumn="0" w:noHBand="0" w:noVBand="1"/>
+      </w:tblPr>
+      <w:tblGrid>
+        <w:gridCol w:w="2130"/>
+        <w:gridCol w:w="2130"/>
+        <w:gridCol w:w="2131"/>
+        <w:gridCol w:w="2131"/>
+      </w:tblGrid>
+      <w:tr>
+        <w:tc>
+          <w:tcPr>
+            <w:tcW w:w="2130" w:type="dxa"/>
+          </w:tcPr>
+          <w:p>
+            <w:pPr>
+              <w:jc w:val="center"/>
+              <w:rPr>
+                <w:rFonts w:ascii="Consolas" w:hAnsi="Consolas" w:cs="Consolas"/>
+                <w:color w:val="2A00FF"/>
+                <w:kern w:val="0"/>
+                <w:sz w:val="20"/>
+                <w:szCs w:val="20"/>
+              </w:rPr>
+            </w:pPr>
+            <w:r>
+              <w:rPr>
+                <w:rFonts w:ascii="Consolas" w:hAnsi="Consolas" w:cs="Consolas" w:hint="eastAsia"/>
+                <w:color w:val="2A00FF"/>
+                <w:kern w:val="0"/>
+                <w:sz w:val="20"/>
+                <w:szCs w:val="20"/>
+              </w:rPr>
+              <w:t>结果</w:t>
+            </w:r>
+            <w:r>
+              <w:rPr>
+                <w:rFonts w:ascii="Consolas" w:hAnsi="Consolas" w:cs="Consolas" w:hint="eastAsia"/>
+                <w:color w:val="2A00FF"/>
+                <w:kern w:val="0"/>
+                <w:sz w:val="20"/>
+                <w:szCs w:val="20"/>
+              </w:rPr>
+              <w:t>标志位</w:t>
+            </w:r>
+          </w:p>
+        </w:tc>
+        <w:tc>
+          <w:tcPr>
+            <w:tcW w:w="2130" w:type="dxa"/>
+          </w:tcPr>
+          <w:p>
+            <w:pPr>
+              <w:jc w:val="center"/>
+              <w:rPr>
+                <w:rFonts w:ascii="Consolas" w:hAnsi="Consolas" w:cs="Consolas"/>
+                <w:color w:val="2A00FF"/>
+                <w:kern w:val="0"/>
+                <w:sz w:val="20"/>
+                <w:szCs w:val="20"/>
+              </w:rPr>
+            </w:pPr>
+            <w:r>
+              <w:rPr>
+                <w:rFonts w:ascii="Consolas" w:hAnsi="Consolas" w:cs="Consolas" w:hint="eastAsia"/>
+                <w:color w:val="2A00FF"/>
+                <w:kern w:val="0"/>
+                <w:sz w:val="20"/>
+                <w:szCs w:val="20"/>
+              </w:rPr>
+              <w:t>机构标志位</w:t>
+            </w:r>
+          </w:p>
+        </w:tc>
+        <w:tc>
+          <w:tcPr>
+            <w:tcW w:w="2131" w:type="dxa"/>
+          </w:tcPr>
+          <w:p>
+            <w:pPr>
+              <w:jc w:val="center"/>
+              <w:rPr>
+                <w:rFonts w:ascii="Consolas" w:hAnsi="Consolas" w:cs="Consolas"/>
+                <w:color w:val="2A00FF"/>
+                <w:kern w:val="0"/>
+                <w:sz w:val="20"/>
+                <w:szCs w:val="20"/>
+              </w:rPr>
+            </w:pPr>
+            <w:r>
+              <w:rPr>
+                <w:rFonts w:ascii="Consolas" w:hAnsi="Consolas" w:cs="Consolas" w:hint="eastAsia"/>
+                <w:color w:val="2A00FF"/>
+                <w:kern w:val="0"/>
+                <w:sz w:val="20"/>
+                <w:szCs w:val="20"/>
+              </w:rPr>
+              <w:t>方向和开关标志位</w:t>
+            </w:r>
+          </w:p>
+        </w:tc>
+        <w:tc>
+          <w:tcPr>
+            <w:tcW w:w="2131" w:type="dxa"/>
+          </w:tcPr>
+          <w:p>
+            <w:pPr>
+              <w:jc w:val="center"/>
+              <w:rPr>
+                <w:rFonts w:ascii="Consolas" w:hAnsi="Consolas" w:cs="Consolas"/>
+                <w:color w:val="2A00FF"/>
+                <w:kern w:val="0"/>
+                <w:sz w:val="20"/>
+                <w:szCs w:val="20"/>
+              </w:rPr>
+            </w:pPr>
+            <w:r>
+              <w:rPr>
+                <w:rFonts w:ascii="Consolas" w:hAnsi="Consolas" w:cs="Consolas" w:hint="eastAsia"/>
+                <w:color w:val="2A00FF"/>
+                <w:kern w:val="0"/>
+                <w:sz w:val="20"/>
+                <w:szCs w:val="20"/>
+              </w:rPr>
+              <w:t>备用</w:t>
+            </w:r>
+          </w:p>
+        </w:tc>
+      </w:tr>
+      <w:tr>
+        <w:tc>
+          <w:tcPr>
+            <w:tcW w:w="2130" w:type="dxa"/>
+          </w:tcPr>
+          <w:p>
+            <w:pPr>
+              <w:jc w:val="center"/>
+              <w:rPr>
+                <w:rFonts w:ascii="Consolas" w:hAnsi="Consolas" w:cs="Consolas"/>
+                <w:color w:val="2A00FF"/>
+                <w:kern w:val="0"/>
+                <w:sz w:val="20"/>
+                <w:szCs w:val="20"/>
+              </w:rPr>
+            </w:pPr>
+            <w:r>
+              <w:rPr>
+                <w:rFonts w:ascii="Consolas" w:hAnsi="Consolas" w:cs="Consolas" w:hint="eastAsia"/>
+                <w:color w:val="2A00FF"/>
+                <w:kern w:val="0"/>
+                <w:sz w:val="20"/>
+                <w:szCs w:val="20"/>
+              </w:rPr>
+              <w:t>2</w:t>
+            </w:r>
+          </w:p>
+        </w:tc>
+        <w:tc>
+          <w:tcPr>
+            <w:tcW w:w="2130" w:type="dxa"/>
+          </w:tcPr>
+          <w:p>
+            <w:pPr>
+              <w:jc w:val="center"/>
+              <w:rPr>
+                <w:rFonts w:ascii="Consolas" w:hAnsi="Consolas" w:cs="Consolas"/>
+                <w:color w:val="2A00FF"/>
+                <w:kern w:val="0"/>
+                <w:sz w:val="20"/>
+                <w:szCs w:val="20"/>
+              </w:rPr>
+            </w:pPr>
+          </w:p>
+        </w:tc>
+        <w:tc>
+          <w:tcPr>
+            <w:tcW w:w="2131" w:type="dxa"/>
+          </w:tcPr>
+          <w:p>
+            <w:pPr>
+              <w:jc w:val="center"/>
+              <w:rPr>
+                <w:rFonts w:ascii="Consolas" w:hAnsi="Consolas" w:cs="Consolas"/>
+                <w:color w:val="2A00FF"/>
+                <w:kern w:val="0"/>
+                <w:sz w:val="20"/>
+                <w:szCs w:val="20"/>
+              </w:rPr>
+            </w:pPr>
+          </w:p>
+        </w:tc>
+        <w:tc>
+          <w:tcPr>
+            <w:tcW w:w="2131" w:type="dxa"/>
+          </w:tcPr>
+          <w:p>
+            <w:pPr>
+              <w:jc w:val="center"/>
+              <w:rPr>
+                <w:rFonts w:ascii="Consolas" w:hAnsi="Consolas" w:cs="Consolas"/>
+                <w:color w:val="2A00FF"/>
+                <w:kern w:val="0"/>
+                <w:sz w:val="20"/>
+                <w:szCs w:val="20"/>
+              </w:rPr>
+            </w:pPr>
+            <w:r>
+              <w:rPr>
+                <w:rFonts w:ascii="Consolas" w:hAnsi="Consolas" w:cs="Consolas" w:hint="eastAsia"/>
+                <w:color w:val="2A00FF"/>
+                <w:kern w:val="0"/>
+                <w:sz w:val="20"/>
+                <w:szCs w:val="20"/>
+              </w:rPr>
+              <w:t>0</w:t>
+            </w:r>
+          </w:p>
+        </w:tc>
+      </w:tr>
+    </w:tbl>
     <w:p>
       <w:pPr>
         <w:rPr>
@@ -1740,7 +1954,18 @@
     <w:p>
       <w:pPr>
         <w:rPr>
-          <w:rFonts w:ascii="Consolas" w:hAnsi="Consolas" w:cs="Consolas" w:hint="eastAsia"/>
+          <w:rFonts w:ascii="Consolas" w:hAnsi="Consolas" w:cs="Consolas"/>
+          <w:color w:val="2A00FF"/>
+          <w:kern w:val="0"/>
+          <w:sz w:val="20"/>
+          <w:szCs w:val="20"/>
+        </w:rPr>
+      </w:pPr>
+    </w:p>
+    <w:p>
+      <w:pPr>
+        <w:rPr>
+          <w:rFonts w:ascii="Consolas" w:hAnsi="Consolas" w:cs="Consolas"/>
           <w:color w:val="2A00FF"/>
           <w:kern w:val="0"/>
           <w:sz w:val="20"/>
@@ -2720,7 +2945,7 @@
   <w:style w:type="paragraph" w:default="1" w:styleId="a">
     <w:name w:val="Normal"/>
     <w:qFormat/>
-    <w:rsid w:val="004F3682"/>
+    <w:rsid w:val="00EB2B58"/>
     <w:pPr>
       <w:widowControl w:val="0"/>
       <w:jc w:val="both"/>

--- a/document/robot logic.docx
+++ b/document/robot logic.docx
@@ -2,17 +2,21 @@
 <file path=word/document.xml><?xml version="1.0" encoding="utf-8"?>
 <w:document xmlns:wpc="http://schemas.microsoft.com/office/word/2010/wordprocessingCanvas" xmlns:cx="http://schemas.microsoft.com/office/drawing/2014/chartex" xmlns:cx1="http://schemas.microsoft.com/office/drawing/2015/9/8/chartex" xmlns:cx2="http://schemas.microsoft.com/office/drawing/2015/10/21/chartex" xmlns:cx3="http://schemas.microsoft.com/office/drawing/2016/5/9/chartex" xmlns:cx4="http://schemas.microsoft.com/office/drawing/2016/5/10/chartex" xmlns:cx5="http://schemas.microsoft.com/office/drawing/2016/5/11/chartex" xmlns:cx6="http://schemas.microsoft.com/office/drawing/2016/5/12/chartex" xmlns:cx7="http://schemas.microsoft.com/office/drawing/2016/5/13/chartex" xmlns:cx8="http://schemas.microsoft.com/office/drawing/2016/5/14/chartex" xmlns:mc="http://schemas.openxmlformats.org/markup-compatibility/2006" xmlns:aink="http://schemas.microsoft.com/office/drawing/2016/ink" xmlns:am3d="http://schemas.microsoft.com/office/drawing/2017/model3d" xmlns:o="urn:schemas-microsoft-com:office:office" xmlns:oel="http://schemas.microsoft.com/office/2019/extlst" xmlns:r="http://schemas.openxmlformats.org/officeDocument/2006/relationships" xmlns:m="http://schemas.openxmlformats.org/officeDocument/2006/math" xmlns:v="urn:schemas-microsoft-com:vml" xmlns:wp14="http://schemas.microsoft.com/office/word/2010/wordprocessingDrawing" xmlns:wp="http://schemas.openxmlformats.org/drawingml/2006/wordprocessingDrawing" xmlns:w10="urn:schemas-microsoft-com:office:word" xmlns:w="http://schemas.openxmlformats.org/wordprocessingml/2006/main" xmlns:w14="http://schemas.microsoft.com/office/word/2010/wordml" xmlns:w15="http://schemas.microsoft.com/office/word/2012/wordml" xmlns:w16cex="http://schemas.microsoft.com/office/word/2018/wordml/cex" xmlns:w16cid="http://schemas.microsoft.com/office/word/2016/wordml/cid" xmlns:w16="http://schemas.microsoft.com/office/word/2018/wordml" xmlns:w16sdtdh="http://schemas.microsoft.com/office/word/2020/wordml/sdtdatahash" xmlns:w16se="http://schemas.microsoft.com/office/word/2015/wordml/symex" xmlns:wpg="http://schemas.microsoft.com/office/word/2010/wordprocessingGroup" xmlns:wpi="http://schemas.microsoft.com/office/word/2010/wordprocessingInk" xmlns:wne="http://schemas.microsoft.com/office/word/2006/wordml" xmlns:wps="http://schemas.microsoft.com/office/word/2010/wordprocessingShape" mc:Ignorable="w14 w15 w16se w16cid w16 w16cex w16sdtdh wp14">
   <w:body>
-    <w:p/>
-    <w:p/>
-    <w:p>
+    <w:p>
+      <w:pPr>
+        <w:ind w:left="360" w:hanging="360"/>
+      </w:pPr>
       <w:r>
         <w:rPr>
           <w:rFonts w:hint="eastAsia"/>
         </w:rPr>
-        <w:t>M</w:t>
-      </w:r>
-      <w:r>
-        <w:t>oving logic</w:t>
+        <w:t>翻书动作</w:t>
+      </w:r>
+      <w:r>
+        <w:rPr>
+          <w:rFonts w:hint="eastAsia"/>
+        </w:rPr>
+        <w:t>：</w:t>
       </w:r>
     </w:p>
     <w:p>
@@ -229,18 +233,15 @@
         <w:rPr>
           <w:rFonts w:hint="eastAsia"/>
         </w:rPr>
-        <w:t>位置是需要单片机去对齐pi，power是需要pi去对齐单片机</w:t>
-      </w:r>
-    </w:p>
-    <w:p>
+        <w:t>停止动作</w:t>
+      </w:r>
       <w:r>
         <w:rPr>
           <w:rFonts w:hint="eastAsia"/>
         </w:rPr>
-        <w:t>发完command先更新 except之后 再更回去</w:t>
-      </w:r>
-    </w:p>
-    <w:p/>
+        <w:t>：</w:t>
+      </w:r>
+    </w:p>
     <w:p>
       <w:r>
         <w:rPr>
@@ -297,19 +298,17 @@
     </w:p>
     <w:p>
       <w:pPr>
-        <w:pStyle w:val="a3"/>
-        <w:ind w:left="360" w:firstLineChars="0" w:firstLine="0"/>
-      </w:pPr>
-    </w:p>
-    <w:p>
-      <w:r>
         <w:rPr>
           <w:rFonts w:hint="eastAsia"/>
         </w:rPr>
-        <w:t>S</w:t>
-      </w:r>
-      <w:r>
-        <w:t>tart logic</w:t>
+      </w:pPr>
+    </w:p>
+    <w:p>
+      <w:r>
+        <w:rPr>
+          <w:rFonts w:hint="eastAsia"/>
+        </w:rPr>
+        <w:t>启动逻辑：</w:t>
       </w:r>
     </w:p>
     <w:p>
@@ -359,42 +358,70 @@
         <w:t>Begin moving logic</w:t>
       </w:r>
     </w:p>
-    <w:p/>
-    <w:p/>
-    <w:p>
-      <w:r>
-        <w:t>Reset logic</w:t>
-      </w:r>
-    </w:p>
     <w:p>
       <w:pPr>
         <w:pStyle w:val="a3"/>
         <w:numPr>
           <w:ilvl w:val="0"/>
-          <w:numId w:val="6"/>
+          <w:numId w:val="5"/>
         </w:numPr>
         <w:ind w:firstLineChars="0"/>
       </w:pPr>
       <w:r>
+        <w:t>Book out when finished</w:t>
+      </w:r>
+    </w:p>
+    <w:p/>
+    <w:p>
+      <w:r>
         <w:rPr>
           <w:rFonts w:hint="eastAsia"/>
         </w:rPr>
-        <w:t>G</w:t>
-      </w:r>
-      <w:r>
-        <w:t>et initial status from pi</w:t>
-      </w:r>
-    </w:p>
-    <w:p/>
-    <w:p/>
-    <w:p/>
-    <w:p/>
-    <w:p/>
-    <w:p/>
-    <w:p/>
-    <w:p/>
-    <w:p/>
-    <w:p/>
+        <w:t>重置逻辑：</w:t>
+      </w:r>
+    </w:p>
+    <w:p>
+      <w:pPr>
+        <w:pStyle w:val="a3"/>
+        <w:numPr>
+          <w:ilvl w:val="0"/>
+          <w:numId w:val="7"/>
+        </w:numPr>
+        <w:ind w:firstLineChars="0"/>
+        <w:rPr>
+          <w:rFonts w:hint="eastAsia"/>
+        </w:rPr>
+      </w:pPr>
+      <w:r>
+        <w:rPr>
+          <w:rFonts w:hint="eastAsia"/>
+        </w:rPr>
+        <w:t>R</w:t>
+      </w:r>
+      <w:r>
+        <w:t>eset all the states derived from pi</w:t>
+      </w:r>
+    </w:p>
+    <w:p>
+      <w:pPr>
+        <w:widowControl/>
+        <w:jc w:val="left"/>
+      </w:pPr>
+      <w:r>
+        <w:br w:type="page"/>
+      </w:r>
+    </w:p>
+    <w:p>
+      <w:pPr>
+        <w:rPr>
+          <w:rFonts w:ascii="Consolas" w:hAnsi="Consolas" w:cs="Consolas" w:hint="eastAsia"/>
+          <w:color w:val="2A00FF"/>
+          <w:kern w:val="0"/>
+          <w:sz w:val="20"/>
+          <w:szCs w:val="20"/>
+        </w:rPr>
+      </w:pPr>
+    </w:p>
     <w:p>
       <w:pPr>
         <w:rPr>
@@ -405,17 +432,6 @@
           <w:szCs w:val="20"/>
         </w:rPr>
       </w:pPr>
-    </w:p>
-    <w:p>
-      <w:pPr>
-        <w:rPr>
-          <w:rFonts w:ascii="Consolas" w:hAnsi="Consolas" w:cs="Consolas"/>
-          <w:color w:val="2A00FF"/>
-          <w:kern w:val="0"/>
-          <w:sz w:val="20"/>
-          <w:szCs w:val="20"/>
-        </w:rPr>
-      </w:pPr>
       <w:r>
         <w:rPr>
           <w:rFonts w:ascii="Consolas" w:hAnsi="Consolas" w:cs="Consolas" w:hint="eastAsia"/>
@@ -424,7 +440,6 @@
           <w:sz w:val="20"/>
           <w:szCs w:val="20"/>
         </w:rPr>
-        <w:lastRenderedPageBreak/>
         <w:t>单片机控制协议</w:t>
       </w:r>
     </w:p>
@@ -1688,7 +1703,7 @@
     <w:p>
       <w:pPr>
         <w:rPr>
-          <w:rFonts w:ascii="Consolas" w:hAnsi="Consolas" w:cs="Consolas" w:hint="eastAsia"/>
+          <w:rFonts w:ascii="Consolas" w:hAnsi="Consolas" w:cs="Consolas"/>
           <w:color w:val="2A00FF"/>
           <w:kern w:val="0"/>
           <w:sz w:val="20"/>
@@ -1982,6 +1997,199 @@
         </w:rPr>
         <w:t>树莓派控制前查询单片机状态，如果有出入则抛出异常</w:t>
       </w:r>
+    </w:p>
+    <w:p>
+      <w:pPr>
+        <w:rPr>
+          <w:rFonts w:ascii="Consolas" w:hAnsi="Consolas" w:cs="Consolas"/>
+          <w:color w:val="2A00FF"/>
+          <w:kern w:val="0"/>
+          <w:sz w:val="20"/>
+          <w:szCs w:val="20"/>
+        </w:rPr>
+      </w:pPr>
+      <w:r>
+        <w:rPr>
+          <w:rFonts w:ascii="Consolas" w:hAnsi="Consolas" w:cs="Consolas" w:hint="eastAsia"/>
+          <w:color w:val="2A00FF"/>
+          <w:kern w:val="0"/>
+          <w:sz w:val="20"/>
+          <w:szCs w:val="20"/>
+        </w:rPr>
+        <w:t>检查指令发出，</w:t>
+      </w:r>
+      <w:proofErr w:type="gramStart"/>
+      <w:r>
+        <w:rPr>
+          <w:rFonts w:ascii="Consolas" w:hAnsi="Consolas" w:cs="Consolas" w:hint="eastAsia"/>
+          <w:color w:val="2A00FF"/>
+          <w:kern w:val="0"/>
+          <w:sz w:val="20"/>
+          <w:szCs w:val="20"/>
+        </w:rPr>
+        <w:t>回包为</w:t>
+      </w:r>
+      <w:proofErr w:type="gramEnd"/>
+      <w:r>
+        <w:rPr>
+          <w:rFonts w:ascii="Consolas" w:hAnsi="Consolas" w:cs="Consolas" w:hint="eastAsia"/>
+          <w:color w:val="2A00FF"/>
+          <w:kern w:val="0"/>
+          <w:sz w:val="20"/>
+          <w:szCs w:val="20"/>
+        </w:rPr>
+        <w:t>反馈</w:t>
+      </w:r>
+    </w:p>
+    <w:p>
+      <w:pPr>
+        <w:rPr>
+          <w:rFonts w:ascii="Consolas" w:hAnsi="Consolas" w:cs="Consolas" w:hint="eastAsia"/>
+          <w:color w:val="2A00FF"/>
+          <w:kern w:val="0"/>
+          <w:sz w:val="20"/>
+          <w:szCs w:val="20"/>
+        </w:rPr>
+      </w:pPr>
+      <w:r>
+        <w:rPr>
+          <w:rFonts w:ascii="Consolas" w:hAnsi="Consolas" w:cs="Consolas" w:hint="eastAsia"/>
+          <w:color w:val="2A00FF"/>
+          <w:kern w:val="0"/>
+          <w:sz w:val="20"/>
+          <w:szCs w:val="20"/>
+        </w:rPr>
+        <w:t>重置指令发出，</w:t>
+      </w:r>
+      <w:proofErr w:type="gramStart"/>
+      <w:r>
+        <w:rPr>
+          <w:rFonts w:ascii="Consolas" w:hAnsi="Consolas" w:cs="Consolas" w:hint="eastAsia"/>
+          <w:color w:val="2A00FF"/>
+          <w:kern w:val="0"/>
+          <w:sz w:val="20"/>
+          <w:szCs w:val="20"/>
+        </w:rPr>
+        <w:t>回包为</w:t>
+      </w:r>
+      <w:proofErr w:type="gramEnd"/>
+      <w:r>
+        <w:rPr>
+          <w:rFonts w:ascii="Consolas" w:hAnsi="Consolas" w:cs="Consolas" w:hint="eastAsia"/>
+          <w:color w:val="2A00FF"/>
+          <w:kern w:val="0"/>
+          <w:sz w:val="20"/>
+          <w:szCs w:val="20"/>
+        </w:rPr>
+        <w:t>应答</w:t>
+      </w:r>
+    </w:p>
+    <w:p>
+      <w:pPr>
+        <w:rPr>
+          <w:rFonts w:ascii="Consolas" w:hAnsi="Consolas" w:cs="Consolas"/>
+          <w:color w:val="2A00FF"/>
+          <w:kern w:val="0"/>
+          <w:sz w:val="20"/>
+          <w:szCs w:val="20"/>
+        </w:rPr>
+      </w:pPr>
+      <w:r>
+        <w:rPr>
+          <w:rFonts w:ascii="Consolas" w:hAnsi="Consolas" w:cs="Consolas" w:hint="eastAsia"/>
+          <w:color w:val="2A00FF"/>
+          <w:kern w:val="0"/>
+          <w:sz w:val="20"/>
+          <w:szCs w:val="20"/>
+        </w:rPr>
+        <w:t>控制指令发出，</w:t>
+      </w:r>
+      <w:proofErr w:type="gramStart"/>
+      <w:r>
+        <w:rPr>
+          <w:rFonts w:ascii="Consolas" w:hAnsi="Consolas" w:cs="Consolas" w:hint="eastAsia"/>
+          <w:color w:val="2A00FF"/>
+          <w:kern w:val="0"/>
+          <w:sz w:val="20"/>
+          <w:szCs w:val="20"/>
+        </w:rPr>
+        <w:t>回包为</w:t>
+      </w:r>
+      <w:proofErr w:type="gramEnd"/>
+      <w:r>
+        <w:rPr>
+          <w:rFonts w:ascii="Consolas" w:hAnsi="Consolas" w:cs="Consolas" w:hint="eastAsia"/>
+          <w:color w:val="2A00FF"/>
+          <w:kern w:val="0"/>
+          <w:sz w:val="20"/>
+          <w:szCs w:val="20"/>
+        </w:rPr>
+        <w:t>结果</w:t>
+      </w:r>
+    </w:p>
+    <w:p>
+      <w:pPr>
+        <w:rPr>
+          <w:rFonts w:ascii="Consolas" w:hAnsi="Consolas" w:cs="Consolas" w:hint="eastAsia"/>
+          <w:color w:val="2A00FF"/>
+          <w:kern w:val="0"/>
+          <w:sz w:val="20"/>
+          <w:szCs w:val="20"/>
+        </w:rPr>
+      </w:pPr>
+      <w:r>
+        <w:rPr>
+          <w:rFonts w:ascii="Consolas" w:hAnsi="Consolas" w:cs="Consolas" w:hint="eastAsia"/>
+          <w:color w:val="2A00FF"/>
+          <w:kern w:val="0"/>
+          <w:sz w:val="20"/>
+          <w:szCs w:val="20"/>
+        </w:rPr>
+        <w:t>具体机构标志位和类型</w:t>
+      </w:r>
+      <w:proofErr w:type="gramStart"/>
+      <w:r>
+        <w:rPr>
+          <w:rFonts w:ascii="Consolas" w:hAnsi="Consolas" w:cs="Consolas" w:hint="eastAsia"/>
+          <w:color w:val="2A00FF"/>
+          <w:kern w:val="0"/>
+          <w:sz w:val="20"/>
+          <w:szCs w:val="20"/>
+        </w:rPr>
+        <w:t>标志位请参考</w:t>
+      </w:r>
+      <w:proofErr w:type="gramEnd"/>
+      <w:r>
+        <w:rPr>
+          <w:rFonts w:ascii="Consolas" w:hAnsi="Consolas" w:cs="Consolas" w:hint="eastAsia"/>
+          <w:color w:val="2A00FF"/>
+          <w:kern w:val="0"/>
+          <w:sz w:val="20"/>
+          <w:szCs w:val="20"/>
+        </w:rPr>
+        <w:t>protocol</w:t>
+      </w:r>
+      <w:r>
+        <w:rPr>
+          <w:rFonts w:ascii="Consolas" w:hAnsi="Consolas" w:cs="Consolas"/>
+          <w:color w:val="2A00FF"/>
+          <w:kern w:val="0"/>
+          <w:sz w:val="20"/>
+          <w:szCs w:val="20"/>
+        </w:rPr>
+        <w:t>.py</w:t>
+      </w:r>
+    </w:p>
+    <w:p>
+      <w:pPr>
+        <w:rPr>
+          <w:rFonts w:ascii="Consolas" w:hAnsi="Consolas" w:cs="Consolas" w:hint="eastAsia"/>
+          <w:color w:val="2A00FF"/>
+          <w:kern w:val="0"/>
+          <w:sz w:val="20"/>
+          <w:szCs w:val="20"/>
+        </w:rPr>
+      </w:pPr>
     </w:p>
     <w:sectPr>
       <w:pgSz w:w="11906" w:h="16838"/>
@@ -2441,6 +2649,95 @@
     </w:lvl>
   </w:abstractNum>
   <w:abstractNum w:abstractNumId="5" w15:restartNumberingAfterBreak="0">
+    <w:nsid w:val="7A3F0E3E"/>
+    <w:multiLevelType w:val="hybridMultilevel"/>
+    <w:tmpl w:val="63F06CBA"/>
+    <w:lvl w:ilvl="0" w:tplc="0C8CB8AE">
+      <w:start w:val="1"/>
+      <w:numFmt w:val="decimal"/>
+      <w:lvlText w:val="%1."/>
+      <w:lvlJc w:val="left"/>
+      <w:pPr>
+        <w:ind w:left="360" w:hanging="360"/>
+      </w:pPr>
+      <w:rPr>
+        <w:rFonts w:hint="default"/>
+      </w:rPr>
+    </w:lvl>
+    <w:lvl w:ilvl="1" w:tplc="04090019" w:tentative="1">
+      <w:start w:val="1"/>
+      <w:numFmt w:val="lowerLetter"/>
+      <w:lvlText w:val="%2)"/>
+      <w:lvlJc w:val="left"/>
+      <w:pPr>
+        <w:ind w:left="840" w:hanging="420"/>
+      </w:pPr>
+    </w:lvl>
+    <w:lvl w:ilvl="2" w:tplc="0409001B" w:tentative="1">
+      <w:start w:val="1"/>
+      <w:numFmt w:val="lowerRoman"/>
+      <w:lvlText w:val="%3."/>
+      <w:lvlJc w:val="right"/>
+      <w:pPr>
+        <w:ind w:left="1260" w:hanging="420"/>
+      </w:pPr>
+    </w:lvl>
+    <w:lvl w:ilvl="3" w:tplc="0409000F" w:tentative="1">
+      <w:start w:val="1"/>
+      <w:numFmt w:val="decimal"/>
+      <w:lvlText w:val="%4."/>
+      <w:lvlJc w:val="left"/>
+      <w:pPr>
+        <w:ind w:left="1680" w:hanging="420"/>
+      </w:pPr>
+    </w:lvl>
+    <w:lvl w:ilvl="4" w:tplc="04090019" w:tentative="1">
+      <w:start w:val="1"/>
+      <w:numFmt w:val="lowerLetter"/>
+      <w:lvlText w:val="%5)"/>
+      <w:lvlJc w:val="left"/>
+      <w:pPr>
+        <w:ind w:left="2100" w:hanging="420"/>
+      </w:pPr>
+    </w:lvl>
+    <w:lvl w:ilvl="5" w:tplc="0409001B" w:tentative="1">
+      <w:start w:val="1"/>
+      <w:numFmt w:val="lowerRoman"/>
+      <w:lvlText w:val="%6."/>
+      <w:lvlJc w:val="right"/>
+      <w:pPr>
+        <w:ind w:left="2520" w:hanging="420"/>
+      </w:pPr>
+    </w:lvl>
+    <w:lvl w:ilvl="6" w:tplc="0409000F" w:tentative="1">
+      <w:start w:val="1"/>
+      <w:numFmt w:val="decimal"/>
+      <w:lvlText w:val="%7."/>
+      <w:lvlJc w:val="left"/>
+      <w:pPr>
+        <w:ind w:left="2940" w:hanging="420"/>
+      </w:pPr>
+    </w:lvl>
+    <w:lvl w:ilvl="7" w:tplc="04090019" w:tentative="1">
+      <w:start w:val="1"/>
+      <w:numFmt w:val="lowerLetter"/>
+      <w:lvlText w:val="%8)"/>
+      <w:lvlJc w:val="left"/>
+      <w:pPr>
+        <w:ind w:left="3360" w:hanging="420"/>
+      </w:pPr>
+    </w:lvl>
+    <w:lvl w:ilvl="8" w:tplc="0409001B" w:tentative="1">
+      <w:start w:val="1"/>
+      <w:numFmt w:val="lowerRoman"/>
+      <w:lvlText w:val="%9."/>
+      <w:lvlJc w:val="right"/>
+      <w:pPr>
+        <w:ind w:left="3780" w:hanging="420"/>
+      </w:pPr>
+    </w:lvl>
+  </w:abstractNum>
+  <w:abstractNum w:abstractNumId="6" w15:restartNumberingAfterBreak="0">
     <w:nsid w:val="7E375CA9"/>
     <w:multiLevelType w:val="hybridMultilevel"/>
     <w:tmpl w:val="25544AA0"/>
@@ -2530,7 +2827,7 @@
     </w:lvl>
   </w:abstractNum>
   <w:num w:numId="1" w16cid:durableId="968127588">
-    <w:abstractNumId w:val="5"/>
+    <w:abstractNumId w:val="6"/>
   </w:num>
   <w:num w:numId="2" w16cid:durableId="1693460427">
     <w:abstractNumId w:val="0"/>
@@ -2546,6 +2843,9 @@
   </w:num>
   <w:num w:numId="6" w16cid:durableId="2021009605">
     <w:abstractNumId w:val="2"/>
+  </w:num>
+  <w:num w:numId="7" w16cid:durableId="754402061">
+    <w:abstractNumId w:val="5"/>
   </w:num>
 </w:numbering>
 </file>
@@ -2945,7 +3245,7 @@
   <w:style w:type="paragraph" w:default="1" w:styleId="a">
     <w:name w:val="Normal"/>
     <w:qFormat/>
-    <w:rsid w:val="00EB2B58"/>
+    <w:rsid w:val="0054165D"/>
     <w:pPr>
       <w:widowControl w:val="0"/>
       <w:jc w:val="both"/>
